--- a/New Microsoft Word Document.docx
+++ b/New Microsoft Word Document.docx
@@ -128,6 +128,14 @@
       </w:r>
       <w:r>
         <w:t>in this project we used opencv3.4.3</w:t>
+      </w:r>
+    </w:p>
+    <w:p>
+      <w:pPr>
+        <w:pStyle w:val="HTMLPreformatted"/>
+      </w:pPr>
+      <w:r>
+        <w:t xml:space="preserve">5-run your program in release mode </w:t>
       </w:r>
       <w:bookmarkStart w:id="0" w:name="_GoBack"/>
       <w:bookmarkEnd w:id="0"/>
